--- a/Documentation/Admin/NaamsaV1.docx
+++ b/Documentation/Admin/NaamsaV1.docx
@@ -2769,8 +2769,6 @@
       <w:r>
         <w:t>The stats received from NAAMSA is imported and made available to the catalogue engineering staff.</w:t>
       </w:r>
-      <w:bookmarkStart w:id="4" w:name="_GoBack"/>
-      <w:bookmarkEnd w:id="4"/>
     </w:p>
     <w:p>
       <w:pPr>
@@ -2780,11 +2778,11 @@
           <w:numId w:val="16"/>
         </w:numPr>
       </w:pPr>
-      <w:bookmarkStart w:id="5" w:name="_Toc525038516"/>
+      <w:bookmarkStart w:id="4" w:name="_Toc525038516"/>
       <w:r>
         <w:t>Database entities and relationships</w:t>
       </w:r>
-      <w:bookmarkEnd w:id="5"/>
+      <w:bookmarkEnd w:id="4"/>
     </w:p>
     <w:p>
       <w:pPr>
@@ -2800,11 +2798,11 @@
           <w:numId w:val="16"/>
         </w:numPr>
       </w:pPr>
-      <w:bookmarkStart w:id="6" w:name="_Toc525038517"/>
+      <w:bookmarkStart w:id="5" w:name="_Toc525038517"/>
       <w:r>
         <w:t>Programs</w:t>
       </w:r>
-      <w:bookmarkEnd w:id="6"/>
+      <w:bookmarkEnd w:id="5"/>
     </w:p>
     <w:p>
       <w:pPr>
@@ -2815,11 +2813,52 @@
         </w:numPr>
         <w:ind w:left="1276" w:hanging="709"/>
       </w:pPr>
-      <w:bookmarkStart w:id="7" w:name="_Toc525038518"/>
+      <w:bookmarkStart w:id="6" w:name="_Toc525038518"/>
       <w:r>
         <w:t>MS Windows Executables</w:t>
       </w:r>
-      <w:bookmarkEnd w:id="7"/>
+      <w:bookmarkEnd w:id="6"/>
+    </w:p>
+    <w:p>
+      <w:pPr>
+        <w:ind w:left="567"/>
+      </w:pPr>
+    </w:p>
+    <w:p>
+      <w:pPr>
+        <w:ind w:left="567"/>
+      </w:pPr>
+      <w:r>
+        <w:t>No executables could be identified. The assumption is that data is received and reformatted externally due to small volume of data</w:t>
+      </w:r>
+    </w:p>
+    <w:p>
+      <w:pPr>
+        <w:ind w:left="567"/>
+        <w:rPr>
+          <w:rFonts w:ascii="Arial" w:hAnsi="Arial" w:cs="Arial"/>
+          <w:color w:val="222222"/>
+          <w:shd w:val="clear" w:color="auto" w:fill="FFFFFF"/>
+        </w:rPr>
+      </w:pPr>
+      <w:r>
+        <w:t xml:space="preserve">The related database table that hosts the received data </w:t>
+      </w:r>
+      <w:proofErr w:type="spellStart"/>
+      <w:r>
+        <w:rPr>
+          <w:rFonts w:ascii="Arial" w:hAnsi="Arial" w:cs="Arial"/>
+          <w:color w:val="222222"/>
+          <w:shd w:val="clear" w:color="auto" w:fill="FFFFFF"/>
+        </w:rPr>
+        <w:t>catNaamsaStats</w:t>
+      </w:r>
+      <w:proofErr w:type="spellEnd"/>
+    </w:p>
+    <w:p>
+      <w:pPr>
+        <w:ind w:left="567"/>
+      </w:pPr>
     </w:p>
     <w:tbl>
       <w:tblPr>
@@ -2892,6 +2931,7 @@
       </w:tr>
     </w:tbl>
     <w:p/>
+    <w:p/>
     <w:p>
       <w:pPr>
         <w:pStyle w:val="Heading1"/>
@@ -2901,14 +2941,15 @@
         </w:numPr>
         <w:ind w:left="1276" w:hanging="709"/>
       </w:pPr>
-      <w:bookmarkStart w:id="8" w:name="_Toc525038519"/>
-      <w:r>
+      <w:bookmarkStart w:id="7" w:name="_Toc525038519"/>
+      <w:r>
+        <w:lastRenderedPageBreak/>
         <w:t>SQL Stored Procedure</w:t>
       </w:r>
       <w:r>
         <w:t>s</w:t>
       </w:r>
-      <w:bookmarkEnd w:id="8"/>
+      <w:bookmarkEnd w:id="7"/>
     </w:p>
     <w:tbl>
       <w:tblPr>
@@ -2918,13 +2959,13 @@
         <w:tblLook w:val="04A0" w:firstRow="1" w:lastRow="0" w:firstColumn="1" w:lastColumn="0" w:noHBand="0" w:noVBand="1"/>
       </w:tblPr>
       <w:tblGrid>
-        <w:gridCol w:w="4176"/>
-        <w:gridCol w:w="3994"/>
+        <w:gridCol w:w="3896"/>
+        <w:gridCol w:w="4274"/>
       </w:tblGrid>
       <w:tr>
         <w:tc>
           <w:tcPr>
-            <w:tcW w:w="4176" w:type="dxa"/>
+            <w:tcW w:w="3685" w:type="dxa"/>
             <w:vAlign w:val="center"/>
           </w:tcPr>
           <w:p>
@@ -2944,7 +2985,7 @@
         </w:tc>
         <w:tc>
           <w:tcPr>
-            <w:tcW w:w="3994" w:type="dxa"/>
+            <w:tcW w:w="4485" w:type="dxa"/>
             <w:vAlign w:val="center"/>
           </w:tcPr>
           <w:p>
@@ -2966,14 +3007,80 @@
       <w:tr>
         <w:tc>
           <w:tcPr>
-            <w:tcW w:w="4176" w:type="dxa"/>
+            <w:tcW w:w="3685" w:type="dxa"/>
             <w:vAlign w:val="center"/>
           </w:tcPr>
-          <w:p/>
+          <w:p>
+            <w:pPr>
+              <w:shd w:val="clear" w:color="auto" w:fill="FFFFFF"/>
+              <w:rPr>
+                <w:rFonts w:ascii="Arial" w:eastAsia="Times New Roman" w:hAnsi="Arial" w:cs="Arial"/>
+                <w:color w:val="222222"/>
+                <w:sz w:val="20"/>
+                <w:szCs w:val="24"/>
+                <w:lang w:eastAsia="en-ZA"/>
+              </w:rPr>
+            </w:pPr>
+            <w:proofErr w:type="spellStart"/>
+            <w:r>
+              <w:rPr>
+                <w:rFonts w:ascii="Arial" w:eastAsia="Times New Roman" w:hAnsi="Arial" w:cs="Arial"/>
+                <w:color w:val="222222"/>
+                <w:sz w:val="20"/>
+                <w:szCs w:val="24"/>
+                <w:lang w:eastAsia="en-ZA"/>
+              </w:rPr>
+              <w:t>catRptNAAMSAEngineVolumes</w:t>
+            </w:r>
+            <w:proofErr w:type="spellEnd"/>
+          </w:p>
         </w:tc>
         <w:tc>
           <w:tcPr>
-            <w:tcW w:w="3994" w:type="dxa"/>
+            <w:tcW w:w="4485" w:type="dxa"/>
+            <w:vAlign w:val="center"/>
+          </w:tcPr>
+          <w:p>
+            <w:r>
+              <w:t>Determine required stats to assist planning</w:t>
+            </w:r>
+          </w:p>
+        </w:tc>
+      </w:tr>
+      <w:tr>
+        <w:tc>
+          <w:tcPr>
+            <w:tcW w:w="3685" w:type="dxa"/>
+            <w:vAlign w:val="center"/>
+          </w:tcPr>
+          <w:p>
+            <w:pPr>
+              <w:shd w:val="clear" w:color="auto" w:fill="FFFFFF"/>
+              <w:rPr>
+                <w:rFonts w:ascii="Arial" w:eastAsia="Times New Roman" w:hAnsi="Arial" w:cs="Arial"/>
+                <w:color w:val="222222"/>
+                <w:sz w:val="20"/>
+                <w:szCs w:val="24"/>
+                <w:lang w:eastAsia="en-ZA"/>
+              </w:rPr>
+            </w:pPr>
+            <w:proofErr w:type="spellStart"/>
+            <w:r>
+              <w:rPr>
+                <w:rFonts w:ascii="Arial" w:eastAsia="Times New Roman" w:hAnsi="Arial" w:cs="Arial"/>
+                <w:color w:val="222222"/>
+                <w:sz w:val="20"/>
+                <w:szCs w:val="24"/>
+                <w:lang w:eastAsia="en-ZA"/>
+              </w:rPr>
+              <w:t>catRptNAAMSAEngineVolumesSummary</w:t>
+            </w:r>
+            <w:proofErr w:type="spellEnd"/>
+          </w:p>
+        </w:tc>
+        <w:tc>
+          <w:tcPr>
+            <w:tcW w:w="4485" w:type="dxa"/>
             <w:vAlign w:val="center"/>
           </w:tcPr>
           <w:p/>
@@ -2982,14 +3089,49 @@
       <w:tr>
         <w:tc>
           <w:tcPr>
-            <w:tcW w:w="4176" w:type="dxa"/>
+            <w:tcW w:w="3685" w:type="dxa"/>
+            <w:vAlign w:val="center"/>
+          </w:tcPr>
+          <w:p>
+            <w:proofErr w:type="spellStart"/>
+            <w:r>
+              <w:rPr>
+                <w:rFonts w:ascii="Arial" w:eastAsia="Times New Roman" w:hAnsi="Arial" w:cs="Arial"/>
+                <w:color w:val="222222"/>
+                <w:sz w:val="20"/>
+                <w:szCs w:val="24"/>
+                <w:lang w:eastAsia="en-ZA"/>
+              </w:rPr>
+              <w:t>catRptNAAMSAStats</w:t>
+            </w:r>
+            <w:proofErr w:type="spellEnd"/>
+          </w:p>
+        </w:tc>
+        <w:tc>
+          <w:tcPr>
+            <w:tcW w:w="4485" w:type="dxa"/>
+            <w:vAlign w:val="center"/>
+          </w:tcPr>
+          <w:p>
+            <w:r>
+              <w:t>Complete stats summary</w:t>
+            </w:r>
+            <w:bookmarkStart w:id="8" w:name="_GoBack"/>
+            <w:bookmarkEnd w:id="8"/>
+          </w:p>
+        </w:tc>
+      </w:tr>
+      <w:tr>
+        <w:tc>
+          <w:tcPr>
+            <w:tcW w:w="3685" w:type="dxa"/>
             <w:vAlign w:val="center"/>
           </w:tcPr>
           <w:p/>
         </w:tc>
         <w:tc>
           <w:tcPr>
-            <w:tcW w:w="3994" w:type="dxa"/>
+            <w:tcW w:w="4485" w:type="dxa"/>
             <w:vAlign w:val="center"/>
           </w:tcPr>
           <w:p/>
@@ -2998,14 +3140,14 @@
       <w:tr>
         <w:tc>
           <w:tcPr>
-            <w:tcW w:w="4176" w:type="dxa"/>
+            <w:tcW w:w="3685" w:type="dxa"/>
             <w:vAlign w:val="center"/>
           </w:tcPr>
           <w:p/>
         </w:tc>
         <w:tc>
           <w:tcPr>
-            <w:tcW w:w="3994" w:type="dxa"/>
+            <w:tcW w:w="4485" w:type="dxa"/>
             <w:vAlign w:val="center"/>
           </w:tcPr>
           <w:p/>
@@ -3014,14 +3156,14 @@
       <w:tr>
         <w:tc>
           <w:tcPr>
-            <w:tcW w:w="4176" w:type="dxa"/>
+            <w:tcW w:w="3685" w:type="dxa"/>
             <w:vAlign w:val="center"/>
           </w:tcPr>
           <w:p/>
         </w:tc>
         <w:tc>
           <w:tcPr>
-            <w:tcW w:w="3994" w:type="dxa"/>
+            <w:tcW w:w="4485" w:type="dxa"/>
             <w:vAlign w:val="center"/>
           </w:tcPr>
           <w:p/>
@@ -3030,14 +3172,14 @@
       <w:tr>
         <w:tc>
           <w:tcPr>
-            <w:tcW w:w="4176" w:type="dxa"/>
+            <w:tcW w:w="3685" w:type="dxa"/>
             <w:vAlign w:val="center"/>
           </w:tcPr>
           <w:p/>
         </w:tc>
         <w:tc>
           <w:tcPr>
-            <w:tcW w:w="3994" w:type="dxa"/>
+            <w:tcW w:w="4485" w:type="dxa"/>
             <w:vAlign w:val="center"/>
           </w:tcPr>
           <w:p/>
@@ -3046,14 +3188,14 @@
       <w:tr>
         <w:tc>
           <w:tcPr>
-            <w:tcW w:w="4176" w:type="dxa"/>
+            <w:tcW w:w="3685" w:type="dxa"/>
             <w:vAlign w:val="center"/>
           </w:tcPr>
           <w:p/>
         </w:tc>
         <w:tc>
           <w:tcPr>
-            <w:tcW w:w="3994" w:type="dxa"/>
+            <w:tcW w:w="4485" w:type="dxa"/>
             <w:vAlign w:val="center"/>
           </w:tcPr>
           <w:p/>
@@ -3062,14 +3204,14 @@
       <w:tr>
         <w:tc>
           <w:tcPr>
-            <w:tcW w:w="4176" w:type="dxa"/>
+            <w:tcW w:w="3685" w:type="dxa"/>
             <w:vAlign w:val="center"/>
           </w:tcPr>
           <w:p/>
         </w:tc>
         <w:tc>
           <w:tcPr>
-            <w:tcW w:w="3994" w:type="dxa"/>
+            <w:tcW w:w="4485" w:type="dxa"/>
             <w:vAlign w:val="center"/>
           </w:tcPr>
           <w:p/>
@@ -3078,14 +3220,14 @@
       <w:tr>
         <w:tc>
           <w:tcPr>
-            <w:tcW w:w="4176" w:type="dxa"/>
+            <w:tcW w:w="3685" w:type="dxa"/>
             <w:vAlign w:val="center"/>
           </w:tcPr>
           <w:p/>
         </w:tc>
         <w:tc>
           <w:tcPr>
-            <w:tcW w:w="3994" w:type="dxa"/>
+            <w:tcW w:w="4485" w:type="dxa"/>
             <w:vAlign w:val="center"/>
           </w:tcPr>
           <w:p/>
@@ -3094,14 +3236,14 @@
       <w:tr>
         <w:tc>
           <w:tcPr>
-            <w:tcW w:w="4176" w:type="dxa"/>
+            <w:tcW w:w="3685" w:type="dxa"/>
             <w:vAlign w:val="center"/>
           </w:tcPr>
           <w:p/>
         </w:tc>
         <w:tc>
           <w:tcPr>
-            <w:tcW w:w="3994" w:type="dxa"/>
+            <w:tcW w:w="4485" w:type="dxa"/>
             <w:vAlign w:val="center"/>
           </w:tcPr>
           <w:p/>
@@ -3110,14 +3252,14 @@
       <w:tr>
         <w:tc>
           <w:tcPr>
-            <w:tcW w:w="4176" w:type="dxa"/>
+            <w:tcW w:w="3685" w:type="dxa"/>
             <w:vAlign w:val="center"/>
           </w:tcPr>
           <w:p/>
         </w:tc>
         <w:tc>
           <w:tcPr>
-            <w:tcW w:w="3994" w:type="dxa"/>
+            <w:tcW w:w="4485" w:type="dxa"/>
             <w:vAlign w:val="center"/>
           </w:tcPr>
           <w:p/>
@@ -3126,14 +3268,14 @@
       <w:tr>
         <w:tc>
           <w:tcPr>
-            <w:tcW w:w="4176" w:type="dxa"/>
+            <w:tcW w:w="3685" w:type="dxa"/>
             <w:vAlign w:val="center"/>
           </w:tcPr>
           <w:p/>
         </w:tc>
         <w:tc>
           <w:tcPr>
-            <w:tcW w:w="3994" w:type="dxa"/>
+            <w:tcW w:w="4485" w:type="dxa"/>
             <w:vAlign w:val="center"/>
           </w:tcPr>
           <w:p/>
@@ -3142,14 +3284,14 @@
       <w:tr>
         <w:tc>
           <w:tcPr>
-            <w:tcW w:w="4176" w:type="dxa"/>
+            <w:tcW w:w="3685" w:type="dxa"/>
             <w:vAlign w:val="center"/>
           </w:tcPr>
           <w:p/>
         </w:tc>
         <w:tc>
           <w:tcPr>
-            <w:tcW w:w="3994" w:type="dxa"/>
+            <w:tcW w:w="4485" w:type="dxa"/>
             <w:vAlign w:val="center"/>
           </w:tcPr>
           <w:p/>
@@ -3158,14 +3300,14 @@
       <w:tr>
         <w:tc>
           <w:tcPr>
-            <w:tcW w:w="4176" w:type="dxa"/>
+            <w:tcW w:w="3685" w:type="dxa"/>
             <w:vAlign w:val="center"/>
           </w:tcPr>
           <w:p/>
         </w:tc>
         <w:tc>
           <w:tcPr>
-            <w:tcW w:w="3994" w:type="dxa"/>
+            <w:tcW w:w="4485" w:type="dxa"/>
             <w:vAlign w:val="center"/>
           </w:tcPr>
           <w:p/>
@@ -3174,14 +3316,14 @@
       <w:tr>
         <w:tc>
           <w:tcPr>
-            <w:tcW w:w="4176" w:type="dxa"/>
+            <w:tcW w:w="3685" w:type="dxa"/>
             <w:vAlign w:val="center"/>
           </w:tcPr>
           <w:p/>
         </w:tc>
         <w:tc>
           <w:tcPr>
-            <w:tcW w:w="3994" w:type="dxa"/>
+            <w:tcW w:w="4485" w:type="dxa"/>
             <w:vAlign w:val="center"/>
           </w:tcPr>
           <w:p/>
@@ -3190,14 +3332,14 @@
       <w:tr>
         <w:tc>
           <w:tcPr>
-            <w:tcW w:w="4176" w:type="dxa"/>
+            <w:tcW w:w="3685" w:type="dxa"/>
             <w:vAlign w:val="center"/>
           </w:tcPr>
           <w:p/>
         </w:tc>
         <w:tc>
           <w:tcPr>
-            <w:tcW w:w="3994" w:type="dxa"/>
+            <w:tcW w:w="4485" w:type="dxa"/>
             <w:vAlign w:val="center"/>
           </w:tcPr>
           <w:p/>
@@ -3206,14 +3348,14 @@
       <w:tr>
         <w:tc>
           <w:tcPr>
-            <w:tcW w:w="4176" w:type="dxa"/>
+            <w:tcW w:w="3685" w:type="dxa"/>
             <w:vAlign w:val="center"/>
           </w:tcPr>
           <w:p/>
         </w:tc>
         <w:tc>
           <w:tcPr>
-            <w:tcW w:w="3994" w:type="dxa"/>
+            <w:tcW w:w="4485" w:type="dxa"/>
             <w:vAlign w:val="center"/>
           </w:tcPr>
           <w:p/>
@@ -3222,14 +3364,14 @@
       <w:tr>
         <w:tc>
           <w:tcPr>
-            <w:tcW w:w="4176" w:type="dxa"/>
+            <w:tcW w:w="3685" w:type="dxa"/>
             <w:vAlign w:val="center"/>
           </w:tcPr>
           <w:p/>
         </w:tc>
         <w:tc>
           <w:tcPr>
-            <w:tcW w:w="3994" w:type="dxa"/>
+            <w:tcW w:w="4485" w:type="dxa"/>
             <w:vAlign w:val="center"/>
           </w:tcPr>
           <w:p/>
@@ -3238,14 +3380,14 @@
       <w:tr>
         <w:tc>
           <w:tcPr>
-            <w:tcW w:w="4176" w:type="dxa"/>
+            <w:tcW w:w="3685" w:type="dxa"/>
             <w:vAlign w:val="center"/>
           </w:tcPr>
           <w:p/>
         </w:tc>
         <w:tc>
           <w:tcPr>
-            <w:tcW w:w="3994" w:type="dxa"/>
+            <w:tcW w:w="4485" w:type="dxa"/>
             <w:vAlign w:val="center"/>
           </w:tcPr>
           <w:p/>
@@ -3254,14 +3396,14 @@
       <w:tr>
         <w:tc>
           <w:tcPr>
-            <w:tcW w:w="4176" w:type="dxa"/>
+            <w:tcW w:w="3685" w:type="dxa"/>
             <w:vAlign w:val="center"/>
           </w:tcPr>
           <w:p/>
         </w:tc>
         <w:tc>
           <w:tcPr>
-            <w:tcW w:w="3994" w:type="dxa"/>
+            <w:tcW w:w="4485" w:type="dxa"/>
             <w:vAlign w:val="center"/>
           </w:tcPr>
           <w:p/>
@@ -3270,46 +3412,14 @@
       <w:tr>
         <w:tc>
           <w:tcPr>
-            <w:tcW w:w="4176" w:type="dxa"/>
+            <w:tcW w:w="3685" w:type="dxa"/>
             <w:vAlign w:val="center"/>
           </w:tcPr>
           <w:p/>
         </w:tc>
         <w:tc>
           <w:tcPr>
-            <w:tcW w:w="3994" w:type="dxa"/>
-            <w:vAlign w:val="center"/>
-          </w:tcPr>
-          <w:p/>
-        </w:tc>
-      </w:tr>
-      <w:tr>
-        <w:tc>
-          <w:tcPr>
-            <w:tcW w:w="4176" w:type="dxa"/>
-            <w:vAlign w:val="center"/>
-          </w:tcPr>
-          <w:p/>
-        </w:tc>
-        <w:tc>
-          <w:tcPr>
-            <w:tcW w:w="3994" w:type="dxa"/>
-            <w:vAlign w:val="center"/>
-          </w:tcPr>
-          <w:p/>
-        </w:tc>
-      </w:tr>
-      <w:tr>
-        <w:tc>
-          <w:tcPr>
-            <w:tcW w:w="4176" w:type="dxa"/>
-            <w:vAlign w:val="center"/>
-          </w:tcPr>
-          <w:p/>
-        </w:tc>
-        <w:tc>
-          <w:tcPr>
-            <w:tcW w:w="3994" w:type="dxa"/>
+            <w:tcW w:w="4485" w:type="dxa"/>
             <w:vAlign w:val="center"/>
           </w:tcPr>
           <w:p/>
@@ -8805,7 +8915,7 @@
 </file>
 
 <file path=customXml/itemProps2.xml><?xml version="1.0" encoding="utf-8"?>
-<ds:datastoreItem xmlns:ds="http://schemas.openxmlformats.org/officeDocument/2006/customXml" ds:itemID="{70155668-0ECD-4292-A5D6-FB6C705C1CD2}">
+<ds:datastoreItem xmlns:ds="http://schemas.openxmlformats.org/officeDocument/2006/customXml" ds:itemID="{13BDA83C-543B-48A1-95A3-4ABEF031C339}">
   <ds:schemaRefs>
     <ds:schemaRef ds:uri="http://schemas.openxmlformats.org/officeDocument/2006/bibliography"/>
   </ds:schemaRefs>
